--- a/report/computer_network/100实验七模板.docx
+++ b/report/computer_network/100实验七模板.docx
@@ -78,6 +78,14 @@
         <w:gridCol w:w="5940"/>
       </w:tblGrid>
       <w:tr>
+        <w:tblPrEx>
+          <w:tblCellMar>
+            <w:top w:w="0" w:type="dxa"/>
+            <w:left w:w="0" w:type="dxa"/>
+            <w:bottom w:w="0" w:type="dxa"/>
+            <w:right w:w="0" w:type="dxa"/>
+          </w:tblCellMar>
+        </w:tblPrEx>
         <w:trPr>
           <w:gridAfter w:val="1"/>
           <w:wAfter w:w="5940" w:type="dxa"/>
@@ -103,6 +111,14 @@
         </w:tc>
       </w:tr>
       <w:tr>
+        <w:tblPrEx>
+          <w:tblCellMar>
+            <w:top w:w="0" w:type="dxa"/>
+            <w:left w:w="0" w:type="dxa"/>
+            <w:bottom w:w="0" w:type="dxa"/>
+            <w:right w:w="0" w:type="dxa"/>
+          </w:tblCellMar>
+        </w:tblPrEx>
         <w:trPr>
           <w:tblCellSpacing w:w="0" w:type="dxa"/>
         </w:trPr>
@@ -814,8 +830,6 @@
                 <w:lang w:val="en-US" w:eastAsia="zh-CN"/>
               </w:rPr>
             </w:pPr>
-            <w:bookmarkStart w:id="0" w:name="_GoBack"/>
-            <w:bookmarkEnd w:id="0"/>
           </w:p>
         </w:tc>
       </w:tr>
@@ -1538,7 +1552,9 @@
         </w:tblBorders>
         <w:tblLayout w:type="autofit"/>
         <w:tblCellMar>
+          <w:top w:w="0" w:type="dxa"/>
           <w:left w:w="108" w:type="dxa"/>
+          <w:bottom w:w="0" w:type="dxa"/>
           <w:right w:w="108" w:type="dxa"/>
         </w:tblCellMar>
       </w:tblPr>
@@ -1556,6 +1572,12 @@
             <w:insideH w:val="single" w:color="auto" w:sz="4" w:space="0"/>
             <w:insideV w:val="single" w:color="auto" w:sz="4" w:space="0"/>
           </w:tblBorders>
+          <w:tblCellMar>
+            <w:top w:w="0" w:type="dxa"/>
+            <w:left w:w="108" w:type="dxa"/>
+            <w:bottom w:w="0" w:type="dxa"/>
+            <w:right w:w="108" w:type="dxa"/>
+          </w:tblCellMar>
         </w:tblPrEx>
         <w:tc>
           <w:tcPr>
@@ -1641,7 +1663,9 @@
             <w:insideV w:val="single" w:color="auto" w:sz="4" w:space="0"/>
           </w:tblBorders>
           <w:tblCellMar>
+            <w:top w:w="0" w:type="dxa"/>
             <w:left w:w="108" w:type="dxa"/>
+            <w:bottom w:w="0" w:type="dxa"/>
             <w:right w:w="108" w:type="dxa"/>
           </w:tblCellMar>
         </w:tblPrEx>
@@ -1729,7 +1753,9 @@
             <w:insideV w:val="single" w:color="auto" w:sz="4" w:space="0"/>
           </w:tblBorders>
           <w:tblCellMar>
+            <w:top w:w="0" w:type="dxa"/>
             <w:left w:w="108" w:type="dxa"/>
+            <w:bottom w:w="0" w:type="dxa"/>
             <w:right w:w="108" w:type="dxa"/>
           </w:tblCellMar>
         </w:tblPrEx>
@@ -1817,7 +1843,9 @@
             <w:insideV w:val="single" w:color="auto" w:sz="4" w:space="0"/>
           </w:tblBorders>
           <w:tblCellMar>
+            <w:top w:w="0" w:type="dxa"/>
             <w:left w:w="108" w:type="dxa"/>
+            <w:bottom w:w="0" w:type="dxa"/>
             <w:right w:w="108" w:type="dxa"/>
           </w:tblCellMar>
         </w:tblPrEx>
@@ -1905,7 +1933,9 @@
             <w:insideV w:val="single" w:color="auto" w:sz="4" w:space="0"/>
           </w:tblBorders>
           <w:tblCellMar>
+            <w:top w:w="0" w:type="dxa"/>
             <w:left w:w="108" w:type="dxa"/>
+            <w:bottom w:w="0" w:type="dxa"/>
             <w:right w:w="108" w:type="dxa"/>
           </w:tblCellMar>
         </w:tblPrEx>
@@ -2041,7 +2071,43 @@
           <w:szCs w:val="24"/>
           <w:lang w:eastAsia="zh-CN"/>
         </w:rPr>
-        <w:t>参考"会话分析"视图显示结果，绘制此次访问过程的报文交互图（包括TCF协议）。</w:t>
+        <w:t>简述TC</w:t>
+      </w:r>
+      <w:r>
+        <w:rPr>
+          <w:rFonts w:hint="eastAsia" w:ascii="宋体" w:hAnsi="宋体" w:cs="宋体"/>
+          <w:sz w:val="24"/>
+          <w:szCs w:val="24"/>
+          <w:lang w:val="en-US" w:eastAsia="zh-CN"/>
+        </w:rPr>
+        <w:t>P</w:t>
+      </w:r>
+      <w:r>
+        <w:rPr>
+          <w:rFonts w:hint="eastAsia" w:ascii="宋体" w:hAnsi="宋体" w:eastAsia="宋体" w:cs="宋体"/>
+          <w:sz w:val="24"/>
+          <w:szCs w:val="24"/>
+          <w:lang w:eastAsia="zh-CN"/>
+        </w:rPr>
+        <w:t>协议和HTT</w:t>
+      </w:r>
+      <w:r>
+        <w:rPr>
+          <w:rFonts w:hint="eastAsia" w:ascii="宋体" w:hAnsi="宋体" w:cs="宋体"/>
+          <w:sz w:val="24"/>
+          <w:szCs w:val="24"/>
+          <w:lang w:val="en-US" w:eastAsia="zh-CN"/>
+        </w:rPr>
+        <w:t>P</w:t>
+      </w:r>
+      <w:r>
+        <w:rPr>
+          <w:rFonts w:hint="eastAsia" w:ascii="宋体" w:hAnsi="宋体" w:eastAsia="宋体" w:cs="宋体"/>
+          <w:sz w:val="24"/>
+          <w:szCs w:val="24"/>
+          <w:lang w:eastAsia="zh-CN"/>
+        </w:rPr>
+        <w:t>协议之间的关系。</w:t>
       </w:r>
     </w:p>
     <w:p>
@@ -2069,50 +2135,39 @@
           <w:lang w:eastAsia="zh-CN"/>
         </w:rPr>
       </w:pPr>
-      <w:r>
-        <w:rPr>
-          <w:rFonts w:hint="eastAsia" w:ascii="宋体" w:hAnsi="宋体" w:eastAsia="宋体" w:cs="宋体"/>
-          <w:sz w:val="24"/>
-          <w:szCs w:val="24"/>
-          <w:lang w:eastAsia="zh-CN"/>
-        </w:rPr>
-        <w:t>简述TC</w:t>
-      </w:r>
-      <w:r>
-        <w:rPr>
-          <w:rFonts w:hint="eastAsia" w:ascii="宋体" w:hAnsi="宋体" w:cs="宋体"/>
-          <w:sz w:val="24"/>
-          <w:szCs w:val="24"/>
-          <w:lang w:val="en-US" w:eastAsia="zh-CN"/>
-        </w:rPr>
-        <w:t>P</w:t>
-      </w:r>
-      <w:r>
-        <w:rPr>
-          <w:rFonts w:hint="eastAsia" w:ascii="宋体" w:hAnsi="宋体" w:eastAsia="宋体" w:cs="宋体"/>
-          <w:sz w:val="24"/>
-          <w:szCs w:val="24"/>
-          <w:lang w:eastAsia="zh-CN"/>
-        </w:rPr>
-        <w:t>协议和HTT</w:t>
-      </w:r>
-      <w:r>
-        <w:rPr>
-          <w:rFonts w:hint="eastAsia" w:ascii="宋体" w:hAnsi="宋体" w:cs="宋体"/>
-          <w:sz w:val="24"/>
-          <w:szCs w:val="24"/>
-          <w:lang w:val="en-US" w:eastAsia="zh-CN"/>
-        </w:rPr>
-        <w:t>P</w:t>
-      </w:r>
-      <w:r>
-        <w:rPr>
-          <w:rFonts w:hint="eastAsia" w:ascii="宋体" w:hAnsi="宋体" w:eastAsia="宋体" w:cs="宋体"/>
-          <w:sz w:val="24"/>
-          <w:szCs w:val="24"/>
-          <w:lang w:eastAsia="zh-CN"/>
-        </w:rPr>
-        <w:t>协议之间的关系。</w:t>
+    </w:p>
+    <w:p>
+      <w:pPr>
+        <w:keepNext w:val="0"/>
+        <w:keepLines w:val="0"/>
+        <w:pageBreakBefore w:val="0"/>
+        <w:widowControl w:val="0"/>
+        <w:kinsoku/>
+        <w:wordWrap/>
+        <w:overflowPunct/>
+        <w:topLinePunct w:val="0"/>
+        <w:autoSpaceDE/>
+        <w:autoSpaceDN/>
+        <w:bidi w:val="0"/>
+        <w:adjustRightInd/>
+        <w:snapToGrid/>
+        <w:spacing w:line="400" w:lineRule="exact"/>
+        <w:textAlignment w:val="auto"/>
+        <w:rPr>
+          <w:rFonts w:hint="default" w:ascii="宋体" w:hAnsi="宋体" w:eastAsia="宋体" w:cs="宋体"/>
+          <w:sz w:val="24"/>
+          <w:szCs w:val="24"/>
+          <w:lang w:val="en-US" w:eastAsia="zh-CN"/>
+        </w:rPr>
+      </w:pPr>
+      <w:r>
+        <w:rPr>
+          <w:rFonts w:hint="eastAsia" w:ascii="宋体" w:hAnsi="宋体" w:cs="宋体"/>
+          <w:sz w:val="24"/>
+          <w:szCs w:val="24"/>
+          <w:lang w:val="en-US" w:eastAsia="zh-CN"/>
+        </w:rPr>
+        <w:t>练习二：</w:t>
       </w:r>
     </w:p>
     <w:p>
@@ -2140,39 +2195,14 @@
           <w:lang w:eastAsia="zh-CN"/>
         </w:rPr>
       </w:pPr>
-    </w:p>
-    <w:p>
-      <w:pPr>
-        <w:keepNext w:val="0"/>
-        <w:keepLines w:val="0"/>
-        <w:pageBreakBefore w:val="0"/>
-        <w:widowControl w:val="0"/>
-        <w:kinsoku/>
-        <w:wordWrap/>
-        <w:overflowPunct/>
-        <w:topLinePunct w:val="0"/>
-        <w:autoSpaceDE/>
-        <w:autoSpaceDN/>
-        <w:bidi w:val="0"/>
-        <w:adjustRightInd/>
-        <w:snapToGrid/>
-        <w:spacing w:line="400" w:lineRule="exact"/>
-        <w:textAlignment w:val="auto"/>
-        <w:rPr>
-          <w:rFonts w:hint="default" w:ascii="宋体" w:hAnsi="宋体" w:eastAsia="宋体" w:cs="宋体"/>
-          <w:sz w:val="24"/>
-          <w:szCs w:val="24"/>
-          <w:lang w:val="en-US" w:eastAsia="zh-CN"/>
-        </w:rPr>
-      </w:pPr>
-      <w:r>
-        <w:rPr>
-          <w:rFonts w:hint="eastAsia" w:ascii="宋体" w:hAnsi="宋体" w:cs="宋体"/>
-          <w:sz w:val="24"/>
-          <w:szCs w:val="24"/>
-          <w:lang w:val="en-US" w:eastAsia="zh-CN"/>
-        </w:rPr>
-        <w:t>练习二：</w:t>
+      <w:r>
+        <w:rPr>
+          <w:rFonts w:hint="eastAsia" w:ascii="宋体" w:hAnsi="宋体" w:eastAsia="宋体" w:cs="宋体"/>
+          <w:sz w:val="24"/>
+          <w:szCs w:val="24"/>
+          <w:lang w:eastAsia="zh-CN"/>
+        </w:rPr>
+        <w:t>本练习一人一组，现仅以主机A为例，其它主机参考主机A的操作。</w:t>
       </w:r>
     </w:p>
     <w:p>
@@ -2202,12 +2232,57 @@
       </w:pPr>
       <w:r>
         <w:rPr>
-          <w:rFonts w:hint="eastAsia" w:ascii="宋体" w:hAnsi="宋体" w:eastAsia="宋体" w:cs="宋体"/>
-          <w:sz w:val="24"/>
-          <w:szCs w:val="24"/>
-          <w:lang w:eastAsia="zh-CN"/>
-        </w:rPr>
-        <w:t>本练习一人一组，现仅以主机A为例，其它主机参考主机A的操作。</w:t>
+          <w:rFonts w:hint="eastAsia" w:ascii="宋体" w:hAnsi="宋体" w:cs="宋体"/>
+          <w:sz w:val="24"/>
+          <w:szCs w:val="24"/>
+          <w:lang w:val="en-US" w:eastAsia="zh-CN"/>
+        </w:rPr>
+        <w:t>1.</w:t>
+      </w:r>
+      <w:r>
+        <w:rPr>
+          <w:rFonts w:hint="eastAsia" w:ascii="宋体" w:hAnsi="宋体" w:eastAsia="宋体" w:cs="宋体"/>
+          <w:sz w:val="24"/>
+          <w:szCs w:val="24"/>
+          <w:lang w:eastAsia="zh-CN"/>
+        </w:rPr>
+        <w:t>主机A启动协议分析器开始捕获数据</w:t>
+      </w:r>
+      <w:r>
+        <w:rPr>
+          <w:rFonts w:hint="eastAsia" w:ascii="宋体" w:hAnsi="宋体" w:cs="宋体"/>
+          <w:sz w:val="24"/>
+          <w:szCs w:val="24"/>
+          <w:lang w:eastAsia="zh-CN"/>
+        </w:rPr>
+        <w:t>，</w:t>
+      </w:r>
+      <w:r>
+        <w:rPr>
+          <w:rFonts w:hint="eastAsia" w:ascii="宋体" w:hAnsi="宋体" w:eastAsia="宋体" w:cs="宋体"/>
+          <w:sz w:val="24"/>
+          <w:szCs w:val="24"/>
+          <w:lang w:eastAsia="zh-CN"/>
+        </w:rPr>
+        <w:t>并设置过滤条件（提取</w:t>
+      </w:r>
+      <w:r>
+        <w:rPr>
+          <w:rFonts w:hint="eastAsia" w:ascii="宋体" w:hAnsi="宋体" w:cs="宋体"/>
+          <w:sz w:val="24"/>
+          <w:szCs w:val="24"/>
+          <w:lang w:val="en-US" w:eastAsia="zh-CN"/>
+        </w:rPr>
+        <w:t>HTTP</w:t>
+      </w:r>
+      <w:r>
+        <w:rPr>
+          <w:rFonts w:hint="eastAsia" w:ascii="宋体" w:hAnsi="宋体" w:eastAsia="宋体" w:cs="宋体"/>
+          <w:sz w:val="24"/>
+          <w:szCs w:val="24"/>
+          <w:lang w:eastAsia="zh-CN"/>
+        </w:rPr>
+        <w:t>协议）。</w:t>
       </w:r>
     </w:p>
     <w:p>
@@ -2242,52 +2317,142 @@
           <w:szCs w:val="24"/>
           <w:lang w:val="en-US" w:eastAsia="zh-CN"/>
         </w:rPr>
-        <w:t>1.</w:t>
-      </w:r>
-      <w:r>
-        <w:rPr>
-          <w:rFonts w:hint="eastAsia" w:ascii="宋体" w:hAnsi="宋体" w:eastAsia="宋体" w:cs="宋体"/>
-          <w:sz w:val="24"/>
-          <w:szCs w:val="24"/>
-          <w:lang w:eastAsia="zh-CN"/>
-        </w:rPr>
-        <w:t>主机A启动协议分析器开始捕获数据</w:t>
-      </w:r>
-      <w:r>
-        <w:rPr>
-          <w:rFonts w:hint="eastAsia" w:ascii="宋体" w:hAnsi="宋体" w:cs="宋体"/>
-          <w:sz w:val="24"/>
-          <w:szCs w:val="24"/>
-          <w:lang w:eastAsia="zh-CN"/>
-        </w:rPr>
-        <w:t>，</w:t>
-      </w:r>
-      <w:r>
-        <w:rPr>
-          <w:rFonts w:hint="eastAsia" w:ascii="宋体" w:hAnsi="宋体" w:eastAsia="宋体" w:cs="宋体"/>
-          <w:sz w:val="24"/>
-          <w:szCs w:val="24"/>
-          <w:lang w:eastAsia="zh-CN"/>
-        </w:rPr>
-        <w:t>并设置过滤条件（提取</w:t>
-      </w:r>
-      <w:r>
-        <w:rPr>
-          <w:rFonts w:hint="eastAsia" w:ascii="宋体" w:hAnsi="宋体" w:cs="宋体"/>
-          <w:sz w:val="24"/>
-          <w:szCs w:val="24"/>
-          <w:lang w:val="en-US" w:eastAsia="zh-CN"/>
-        </w:rPr>
-        <w:t>HTTP</w:t>
-      </w:r>
-      <w:r>
-        <w:rPr>
-          <w:rFonts w:hint="eastAsia" w:ascii="宋体" w:hAnsi="宋体" w:eastAsia="宋体" w:cs="宋体"/>
-          <w:sz w:val="24"/>
-          <w:szCs w:val="24"/>
-          <w:lang w:eastAsia="zh-CN"/>
-        </w:rPr>
-        <w:t>协议）。</w:t>
+        <w:t>2.</w:t>
+      </w:r>
+      <w:r>
+        <w:rPr>
+          <w:rFonts w:hint="eastAsia" w:ascii="宋体" w:hAnsi="宋体" w:eastAsia="宋体" w:cs="宋体"/>
+          <w:sz w:val="24"/>
+          <w:szCs w:val="24"/>
+          <w:lang w:eastAsia="zh-CN"/>
+        </w:rPr>
+        <w:t>主机A启动IE浏览器，在"地址"框中输入"tp服务器的ip/expe</w:t>
+      </w:r>
+      <w:r>
+        <w:rPr>
+          <w:rFonts w:hint="eastAsia" w:ascii="宋体" w:hAnsi="宋体" w:cs="宋体"/>
+          <w:sz w:val="24"/>
+          <w:szCs w:val="24"/>
+          <w:lang w:val="en-US" w:eastAsia="zh-CN"/>
+        </w:rPr>
+        <w:t>r</w:t>
+      </w:r>
+      <w:r>
+        <w:rPr>
+          <w:rFonts w:hint="eastAsia" w:ascii="宋体" w:hAnsi="宋体" w:eastAsia="宋体" w:cs="宋体"/>
+          <w:sz w:val="24"/>
+          <w:szCs w:val="24"/>
+          <w:lang w:eastAsia="zh-CN"/>
+        </w:rPr>
+        <w:t>imen</w:t>
+      </w:r>
+      <w:r>
+        <w:rPr>
+          <w:rFonts w:hint="eastAsia" w:ascii="宋体" w:hAnsi="宋体" w:cs="宋体"/>
+          <w:sz w:val="24"/>
+          <w:szCs w:val="24"/>
+          <w:lang w:val="en-US" w:eastAsia="zh-CN"/>
+        </w:rPr>
+        <w:t>t</w:t>
+      </w:r>
+      <w:r>
+        <w:rPr>
+          <w:rFonts w:hint="eastAsia" w:ascii="宋体" w:hAnsi="宋体" w:eastAsia="宋体" w:cs="宋体"/>
+          <w:sz w:val="24"/>
+          <w:szCs w:val="24"/>
+          <w:lang w:eastAsia="zh-CN"/>
+        </w:rPr>
+        <w:t>/post</w:t>
+      </w:r>
+      <w:r>
+        <w:rPr>
+          <w:rFonts w:hint="eastAsia" w:ascii="宋体" w:hAnsi="宋体" w:cs="宋体"/>
+          <w:sz w:val="24"/>
+          <w:szCs w:val="24"/>
+          <w:lang w:val="en-US" w:eastAsia="zh-CN"/>
+        </w:rPr>
+        <w:t>.</w:t>
+      </w:r>
+      <w:r>
+        <w:rPr>
+          <w:rFonts w:hint="eastAsia" w:ascii="宋体" w:hAnsi="宋体" w:eastAsia="宋体" w:cs="宋体"/>
+          <w:sz w:val="24"/>
+          <w:szCs w:val="24"/>
+          <w:lang w:eastAsia="zh-CN"/>
+        </w:rPr>
+        <w:t>html"，并连接，服务器I</w:t>
+      </w:r>
+      <w:r>
+        <w:rPr>
+          <w:rFonts w:hint="eastAsia" w:ascii="宋体" w:hAnsi="宋体" w:cs="宋体"/>
+          <w:sz w:val="24"/>
+          <w:szCs w:val="24"/>
+          <w:lang w:val="en-US" w:eastAsia="zh-CN"/>
+        </w:rPr>
+        <w:t>P</w:t>
+      </w:r>
+      <w:r>
+        <w:rPr>
+          <w:rFonts w:hint="eastAsia" w:ascii="宋体" w:hAnsi="宋体" w:eastAsia="宋体" w:cs="宋体"/>
+          <w:sz w:val="24"/>
+          <w:szCs w:val="24"/>
+          <w:lang w:eastAsia="zh-CN"/>
+        </w:rPr>
+        <w:t>默认为172.16</w:t>
+      </w:r>
+      <w:r>
+        <w:rPr>
+          <w:rFonts w:hint="eastAsia" w:ascii="宋体" w:hAnsi="宋体" w:cs="宋体"/>
+          <w:sz w:val="24"/>
+          <w:szCs w:val="24"/>
+          <w:lang w:val="en-US" w:eastAsia="zh-CN"/>
+        </w:rPr>
+        <w:t>.</w:t>
+      </w:r>
+      <w:r>
+        <w:rPr>
+          <w:rFonts w:hint="eastAsia" w:ascii="宋体" w:hAnsi="宋体" w:eastAsia="宋体" w:cs="宋体"/>
+          <w:sz w:val="24"/>
+          <w:szCs w:val="24"/>
+          <w:lang w:eastAsia="zh-CN"/>
+        </w:rPr>
+        <w:t>0.253。在返回页面中，填写"用户名"和"密码"，点击</w:t>
+      </w:r>
+      <w:r>
+        <w:rPr>
+          <w:rFonts w:hint="eastAsia" w:ascii="宋体" w:hAnsi="宋体" w:cs="宋体"/>
+          <w:sz w:val="24"/>
+          <w:szCs w:val="24"/>
+          <w:lang w:val="en-US" w:eastAsia="zh-CN"/>
+        </w:rPr>
+        <w:t>[</w:t>
+      </w:r>
+      <w:r>
+        <w:rPr>
+          <w:rFonts w:hint="eastAsia" w:ascii="宋体" w:hAnsi="宋体" w:eastAsia="宋体" w:cs="宋体"/>
+          <w:sz w:val="24"/>
+          <w:szCs w:val="24"/>
+          <w:lang w:eastAsia="zh-CN"/>
+        </w:rPr>
+        <w:t>确定</w:t>
+      </w:r>
+      <w:r>
+        <w:rPr>
+          <w:rFonts w:hint="eastAsia" w:ascii="宋体" w:hAnsi="宋体" w:cs="宋体"/>
+          <w:sz w:val="24"/>
+          <w:szCs w:val="24"/>
+          <w:lang w:val="en-US" w:eastAsia="zh-CN"/>
+        </w:rPr>
+        <w:t>]</w:t>
+      </w:r>
+      <w:r>
+        <w:rPr>
+          <w:rFonts w:hint="eastAsia" w:ascii="宋体" w:hAnsi="宋体" w:eastAsia="宋体" w:cs="宋体"/>
+          <w:sz w:val="24"/>
+          <w:szCs w:val="24"/>
+          <w:lang w:eastAsia="zh-CN"/>
+        </w:rPr>
+        <w:t>按钮</w:t>
       </w:r>
     </w:p>
     <w:p>
@@ -2322,142 +2487,16 @@
           <w:szCs w:val="24"/>
           <w:lang w:val="en-US" w:eastAsia="zh-CN"/>
         </w:rPr>
-        <w:t>2.</w:t>
-      </w:r>
-      <w:r>
-        <w:rPr>
-          <w:rFonts w:hint="eastAsia" w:ascii="宋体" w:hAnsi="宋体" w:eastAsia="宋体" w:cs="宋体"/>
-          <w:sz w:val="24"/>
-          <w:szCs w:val="24"/>
-          <w:lang w:eastAsia="zh-CN"/>
-        </w:rPr>
-        <w:t>主机A启动IE浏览器，在"地址"框中输入"tp服务器的ip/expe</w:t>
-      </w:r>
-      <w:r>
-        <w:rPr>
-          <w:rFonts w:hint="eastAsia" w:ascii="宋体" w:hAnsi="宋体" w:cs="宋体"/>
-          <w:sz w:val="24"/>
-          <w:szCs w:val="24"/>
-          <w:lang w:val="en-US" w:eastAsia="zh-CN"/>
-        </w:rPr>
-        <w:t>r</w:t>
-      </w:r>
-      <w:r>
-        <w:rPr>
-          <w:rFonts w:hint="eastAsia" w:ascii="宋体" w:hAnsi="宋体" w:eastAsia="宋体" w:cs="宋体"/>
-          <w:sz w:val="24"/>
-          <w:szCs w:val="24"/>
-          <w:lang w:eastAsia="zh-CN"/>
-        </w:rPr>
-        <w:t>imen</w:t>
-      </w:r>
-      <w:r>
-        <w:rPr>
-          <w:rFonts w:hint="eastAsia" w:ascii="宋体" w:hAnsi="宋体" w:cs="宋体"/>
-          <w:sz w:val="24"/>
-          <w:szCs w:val="24"/>
-          <w:lang w:val="en-US" w:eastAsia="zh-CN"/>
-        </w:rPr>
-        <w:t>t</w:t>
-      </w:r>
-      <w:r>
-        <w:rPr>
-          <w:rFonts w:hint="eastAsia" w:ascii="宋体" w:hAnsi="宋体" w:eastAsia="宋体" w:cs="宋体"/>
-          <w:sz w:val="24"/>
-          <w:szCs w:val="24"/>
-          <w:lang w:eastAsia="zh-CN"/>
-        </w:rPr>
-        <w:t>/post</w:t>
-      </w:r>
-      <w:r>
-        <w:rPr>
-          <w:rFonts w:hint="eastAsia" w:ascii="宋体" w:hAnsi="宋体" w:cs="宋体"/>
-          <w:sz w:val="24"/>
-          <w:szCs w:val="24"/>
-          <w:lang w:val="en-US" w:eastAsia="zh-CN"/>
-        </w:rPr>
-        <w:t>.</w:t>
-      </w:r>
-      <w:r>
-        <w:rPr>
-          <w:rFonts w:hint="eastAsia" w:ascii="宋体" w:hAnsi="宋体" w:eastAsia="宋体" w:cs="宋体"/>
-          <w:sz w:val="24"/>
-          <w:szCs w:val="24"/>
-          <w:lang w:eastAsia="zh-CN"/>
-        </w:rPr>
-        <w:t>html"，并连接，服务器I</w:t>
-      </w:r>
-      <w:r>
-        <w:rPr>
-          <w:rFonts w:hint="eastAsia" w:ascii="宋体" w:hAnsi="宋体" w:cs="宋体"/>
-          <w:sz w:val="24"/>
-          <w:szCs w:val="24"/>
-          <w:lang w:val="en-US" w:eastAsia="zh-CN"/>
-        </w:rPr>
-        <w:t>P</w:t>
-      </w:r>
-      <w:r>
-        <w:rPr>
-          <w:rFonts w:hint="eastAsia" w:ascii="宋体" w:hAnsi="宋体" w:eastAsia="宋体" w:cs="宋体"/>
-          <w:sz w:val="24"/>
-          <w:szCs w:val="24"/>
-          <w:lang w:eastAsia="zh-CN"/>
-        </w:rPr>
-        <w:t>默认为172.16</w:t>
-      </w:r>
-      <w:r>
-        <w:rPr>
-          <w:rFonts w:hint="eastAsia" w:ascii="宋体" w:hAnsi="宋体" w:cs="宋体"/>
-          <w:sz w:val="24"/>
-          <w:szCs w:val="24"/>
-          <w:lang w:val="en-US" w:eastAsia="zh-CN"/>
-        </w:rPr>
-        <w:t>.</w:t>
-      </w:r>
-      <w:r>
-        <w:rPr>
-          <w:rFonts w:hint="eastAsia" w:ascii="宋体" w:hAnsi="宋体" w:eastAsia="宋体" w:cs="宋体"/>
-          <w:sz w:val="24"/>
-          <w:szCs w:val="24"/>
-          <w:lang w:eastAsia="zh-CN"/>
-        </w:rPr>
-        <w:t>0.253。在返回页面中，填写"用户名"和"密码"，点击</w:t>
-      </w:r>
-      <w:r>
-        <w:rPr>
-          <w:rFonts w:hint="eastAsia" w:ascii="宋体" w:hAnsi="宋体" w:cs="宋体"/>
-          <w:sz w:val="24"/>
-          <w:szCs w:val="24"/>
-          <w:lang w:val="en-US" w:eastAsia="zh-CN"/>
-        </w:rPr>
-        <w:t>[</w:t>
-      </w:r>
-      <w:r>
-        <w:rPr>
-          <w:rFonts w:hint="eastAsia" w:ascii="宋体" w:hAnsi="宋体" w:eastAsia="宋体" w:cs="宋体"/>
-          <w:sz w:val="24"/>
-          <w:szCs w:val="24"/>
-          <w:lang w:eastAsia="zh-CN"/>
-        </w:rPr>
-        <w:t>确定</w:t>
-      </w:r>
-      <w:r>
-        <w:rPr>
-          <w:rFonts w:hint="eastAsia" w:ascii="宋体" w:hAnsi="宋体" w:cs="宋体"/>
-          <w:sz w:val="24"/>
-          <w:szCs w:val="24"/>
-          <w:lang w:val="en-US" w:eastAsia="zh-CN"/>
-        </w:rPr>
-        <w:t>]</w:t>
-      </w:r>
-      <w:r>
-        <w:rPr>
-          <w:rFonts w:hint="eastAsia" w:ascii="宋体" w:hAnsi="宋体" w:eastAsia="宋体" w:cs="宋体"/>
-          <w:sz w:val="24"/>
-          <w:szCs w:val="24"/>
-          <w:lang w:eastAsia="zh-CN"/>
-        </w:rPr>
-        <w:t>按钮</w:t>
+        <w:t>3.</w:t>
+      </w:r>
+      <w:r>
+        <w:rPr>
+          <w:rFonts w:hint="eastAsia" w:ascii="宋体" w:hAnsi="宋体" w:eastAsia="宋体" w:cs="宋体"/>
+          <w:sz w:val="24"/>
+          <w:szCs w:val="24"/>
+          <w:lang w:eastAsia="zh-CN"/>
+        </w:rPr>
+        <w:t>主机A停止捕获数据，分析捕获到的数据，并回答以下问题∶</w:t>
       </w:r>
     </w:p>
     <w:p>
@@ -2487,21 +2526,30 @@
       </w:pPr>
       <w:r>
         <w:rPr>
-          <w:rFonts w:hint="eastAsia" w:ascii="宋体" w:hAnsi="宋体" w:cs="宋体"/>
-          <w:sz w:val="24"/>
-          <w:szCs w:val="24"/>
-          <w:lang w:val="en-US" w:eastAsia="zh-CN"/>
-        </w:rPr>
-        <w:t>3.</w:t>
-      </w:r>
-      <w:r>
-        <w:rPr>
-          <w:rFonts w:hint="eastAsia" w:ascii="宋体" w:hAnsi="宋体" w:eastAsia="宋体" w:cs="宋体"/>
-          <w:sz w:val="24"/>
-          <w:szCs w:val="24"/>
-          <w:lang w:eastAsia="zh-CN"/>
-        </w:rPr>
-        <w:t>主机A停止捕获数据，分析捕获到的数据，并回答以下问题∶</w:t>
+          <w:rFonts w:hint="eastAsia" w:ascii="宋体" w:hAnsi="宋体" w:eastAsia="宋体" w:cs="宋体"/>
+          <w:sz w:val="24"/>
+          <w:szCs w:val="24"/>
+          <w:lang w:eastAsia="zh-CN"/>
+        </w:rPr>
+        <w:t>本练习的提交过程使用TTP协议的哪种方法</w:t>
+      </w:r>
+      <w:r>
+        <w:rPr>
+          <w:rFonts w:hint="eastAsia" w:ascii="宋体" w:hAnsi="宋体" w:cs="宋体"/>
+          <w:sz w:val="24"/>
+          <w:szCs w:val="24"/>
+          <w:lang w:val="en-US" w:eastAsia="zh-CN"/>
+        </w:rPr>
+        <w:t>?</w:t>
+      </w:r>
+      <w:r>
+        <w:rPr>
+          <w:rFonts w:hint="eastAsia" w:ascii="宋体" w:hAnsi="宋体" w:eastAsia="宋体" w:cs="宋体"/>
+          <w:sz w:val="24"/>
+          <w:szCs w:val="24"/>
+          <w:lang w:eastAsia="zh-CN"/>
+        </w:rPr>
+        <w:t>简述这种方法的作用。</w:t>
       </w:r>
     </w:p>
     <w:p>
@@ -2531,59 +2579,6 @@
       </w:pPr>
       <w:r>
         <w:rPr>
-          <w:rFonts w:hint="eastAsia" w:ascii="宋体" w:hAnsi="宋体" w:eastAsia="宋体" w:cs="宋体"/>
-          <w:sz w:val="24"/>
-          <w:szCs w:val="24"/>
-          <w:lang w:eastAsia="zh-CN"/>
-        </w:rPr>
-        <w:t>本练习的提交过程使用TTP协议的哪种方法</w:t>
-      </w:r>
-      <w:r>
-        <w:rPr>
-          <w:rFonts w:hint="eastAsia" w:ascii="宋体" w:hAnsi="宋体" w:cs="宋体"/>
-          <w:sz w:val="24"/>
-          <w:szCs w:val="24"/>
-          <w:lang w:val="en-US" w:eastAsia="zh-CN"/>
-        </w:rPr>
-        <w:t>?</w:t>
-      </w:r>
-      <w:r>
-        <w:rPr>
-          <w:rFonts w:hint="eastAsia" w:ascii="宋体" w:hAnsi="宋体" w:eastAsia="宋体" w:cs="宋体"/>
-          <w:sz w:val="24"/>
-          <w:szCs w:val="24"/>
-          <w:lang w:eastAsia="zh-CN"/>
-        </w:rPr>
-        <w:t>简述这种方法的作用。</w:t>
-      </w:r>
-    </w:p>
-    <w:p>
-      <w:pPr>
-        <w:keepNext w:val="0"/>
-        <w:keepLines w:val="0"/>
-        <w:pageBreakBefore w:val="0"/>
-        <w:widowControl w:val="0"/>
-        <w:kinsoku/>
-        <w:wordWrap/>
-        <w:overflowPunct/>
-        <w:topLinePunct w:val="0"/>
-        <w:autoSpaceDE/>
-        <w:autoSpaceDN/>
-        <w:bidi w:val="0"/>
-        <w:adjustRightInd/>
-        <w:snapToGrid/>
-        <w:spacing w:line="400" w:lineRule="exact"/>
-        <w:ind w:firstLine="480" w:firstLineChars="200"/>
-        <w:textAlignment w:val="auto"/>
-        <w:rPr>
-          <w:rFonts w:hint="eastAsia" w:ascii="宋体" w:hAnsi="宋体" w:eastAsia="宋体" w:cs="宋体"/>
-          <w:sz w:val="24"/>
-          <w:szCs w:val="24"/>
-          <w:lang w:eastAsia="zh-CN"/>
-        </w:rPr>
-      </w:pPr>
-      <w:r>
-        <w:rPr>
           <w:rFonts w:hint="eastAsia" w:ascii="宋体" w:hAnsi="宋体" w:cs="宋体"/>
           <w:sz w:val="24"/>
           <w:szCs w:val="24"/>
@@ -2599,41 +2594,6 @@
           <w:lang w:eastAsia="zh-CN"/>
         </w:rPr>
         <w:t>分几个阶段?每个阶段完成什么工作?</w:t>
-      </w:r>
-    </w:p>
-    <w:p>
-      <w:pPr>
-        <w:keepNext w:val="0"/>
-        <w:keepLines w:val="0"/>
-        <w:pageBreakBefore w:val="0"/>
-        <w:widowControl w:val="0"/>
-        <w:kinsoku/>
-        <w:wordWrap/>
-        <w:overflowPunct/>
-        <w:topLinePunct w:val="0"/>
-        <w:autoSpaceDE/>
-        <w:autoSpaceDN/>
-        <w:bidi w:val="0"/>
-        <w:adjustRightInd/>
-        <w:snapToGrid/>
-        <w:spacing w:line="400" w:lineRule="exact"/>
-        <w:ind w:firstLine="480" w:firstLineChars="200"/>
-        <w:textAlignment w:val="auto"/>
-        <w:rPr>
-          <w:rFonts w:hint="eastAsia" w:ascii="宋体" w:hAnsi="宋体" w:eastAsia="宋体" w:cs="宋体"/>
-          <w:sz w:val="24"/>
-          <w:szCs w:val="24"/>
-          <w:lang w:eastAsia="zh-CN"/>
-        </w:rPr>
-      </w:pPr>
-      <w:r>
-        <w:rPr>
-          <w:rFonts w:hint="eastAsia" w:ascii="宋体" w:hAnsi="宋体" w:eastAsia="宋体" w:cs="宋体"/>
-          <w:sz w:val="24"/>
-          <w:szCs w:val="24"/>
-          <w:lang w:eastAsia="zh-CN"/>
-        </w:rPr>
-        <w:t>参考"会话分析"视图显示结果，绘制此次提交过程的报文变互图（包括TCP协议）。</w:t>
       </w:r>
     </w:p>
     <w:p>
@@ -3343,9 +3303,108 @@
         <w:keepLines w:val="0"/>
         <w:pageBreakBefore w:val="0"/>
         <w:widowControl w:val="0"/>
+        <w:kinsoku/>
+        <w:wordWrap/>
+        <w:overflowPunct/>
+        <w:topLinePunct w:val="0"/>
+        <w:autoSpaceDE/>
+        <w:autoSpaceDN/>
+        <w:bidi w:val="0"/>
+        <w:adjustRightInd/>
+        <w:snapToGrid/>
+        <w:spacing w:line="400" w:lineRule="exact"/>
+        <w:jc w:val="left"/>
+        <w:textAlignment w:val="auto"/>
+        <w:rPr>
+          <w:rFonts w:asciiTheme="minorEastAsia" w:hAnsiTheme="minorEastAsia" w:eastAsiaTheme="minorEastAsia"/>
+          <w:bCs/>
+          <w:sz w:val="24"/>
+          <w:szCs w:val="24"/>
+        </w:rPr>
+      </w:pPr>
+      <w:bookmarkStart w:id="0" w:name="_GoBack"/>
+      <w:bookmarkEnd w:id="0"/>
+    </w:p>
+    <w:p>
+      <w:pPr>
         <w:numPr>
           <w:ilvl w:val="0"/>
-          <w:numId w:val="3"/>
+          <w:numId w:val="4"/>
+        </w:numPr>
+        <w:jc w:val="left"/>
+        <w:rPr>
+          <w:rFonts w:hint="eastAsia"/>
+          <w:b/>
+          <w:sz w:val="28"/>
+          <w:szCs w:val="28"/>
+        </w:rPr>
+      </w:pPr>
+      <w:r>
+        <w:rPr>
+          <w:rFonts w:hint="eastAsia"/>
+          <w:b/>
+          <w:sz w:val="28"/>
+          <w:szCs w:val="28"/>
+        </w:rPr>
+        <w:t>实验结果与数据</w:t>
+      </w:r>
+    </w:p>
+    <w:p>
+      <w:pPr>
+        <w:jc w:val="left"/>
+        <w:rPr>
+          <w:rFonts w:hint="eastAsia"/>
+          <w:b/>
+          <w:sz w:val="28"/>
+          <w:szCs w:val="28"/>
+        </w:rPr>
+      </w:pPr>
+    </w:p>
+    <w:p>
+      <w:pPr>
+        <w:jc w:val="left"/>
+        <w:rPr>
+          <w:rFonts w:hint="eastAsia"/>
+          <w:b/>
+          <w:sz w:val="28"/>
+          <w:szCs w:val="28"/>
+        </w:rPr>
+      </w:pPr>
+    </w:p>
+    <w:p>
+      <w:pPr>
+        <w:numPr>
+          <w:ilvl w:val="0"/>
+          <w:numId w:val="4"/>
+        </w:numPr>
+        <w:ind w:left="0" w:leftChars="0" w:firstLine="0" w:firstLineChars="0"/>
+        <w:jc w:val="left"/>
+        <w:rPr>
+          <w:rFonts w:hint="eastAsia"/>
+          <w:b/>
+          <w:sz w:val="28"/>
+          <w:szCs w:val="28"/>
+        </w:rPr>
+      </w:pPr>
+      <w:r>
+        <w:rPr>
+          <w:rFonts w:hint="eastAsia"/>
+          <w:b/>
+          <w:sz w:val="28"/>
+          <w:szCs w:val="28"/>
+        </w:rPr>
+        <w:t>实验思考题</w:t>
+      </w:r>
+    </w:p>
+    <w:p>
+      <w:pPr>
+        <w:keepNext w:val="0"/>
+        <w:keepLines w:val="0"/>
+        <w:pageBreakBefore w:val="0"/>
+        <w:widowControl w:val="0"/>
+        <w:numPr>
+          <w:ilvl w:val="0"/>
+          <w:numId w:val="5"/>
         </w:numPr>
         <w:kinsoku/>
         <w:wordWrap/>
@@ -3360,20 +3419,20 @@
         <w:ind w:firstLine="480" w:firstLineChars="200"/>
         <w:textAlignment w:val="auto"/>
         <w:rPr>
-          <w:rFonts w:hint="eastAsia" w:ascii="宋体" w:hAnsi="宋体" w:eastAsia="宋体" w:cs="宋体"/>
-          <w:sz w:val="24"/>
-          <w:szCs w:val="24"/>
-          <w:lang w:eastAsia="zh-CN"/>
-        </w:rPr>
-      </w:pPr>
-      <w:r>
-        <w:rPr>
-          <w:rFonts w:hint="eastAsia" w:ascii="宋体" w:hAnsi="宋体" w:eastAsia="宋体" w:cs="宋体"/>
-          <w:sz w:val="24"/>
-          <w:szCs w:val="24"/>
-          <w:lang w:eastAsia="zh-CN"/>
-        </w:rPr>
-        <w:t>主机A停止捕获数据，分析捕获到的数据。</w:t>
+          <w:rFonts w:hint="eastAsia" w:ascii="宋体" w:hAnsi="宋体" w:cs="宋体"/>
+          <w:sz w:val="24"/>
+          <w:szCs w:val="24"/>
+          <w:lang w:val="en-US" w:eastAsia="zh-CN"/>
+        </w:rPr>
+      </w:pPr>
+      <w:r>
+        <w:rPr>
+          <w:rFonts w:hint="eastAsia" w:ascii="宋体" w:hAnsi="宋体" w:cs="宋体"/>
+          <w:sz w:val="24"/>
+          <w:szCs w:val="24"/>
+          <w:lang w:val="en-US" w:eastAsia="zh-CN"/>
+        </w:rPr>
+        <w:t>为什么HTTP不保持与客户端的TCP连接。</w:t>
       </w:r>
     </w:p>
     <w:p>
@@ -3382,6 +3441,10 @@
         <w:keepLines w:val="0"/>
         <w:pageBreakBefore w:val="0"/>
         <w:widowControl w:val="0"/>
+        <w:numPr>
+          <w:ilvl w:val="0"/>
+          <w:numId w:val="0"/>
+        </w:numPr>
         <w:kinsoku/>
         <w:wordWrap/>
         <w:overflowPunct/>
@@ -3392,86 +3455,15 @@
         <w:adjustRightInd/>
         <w:snapToGrid/>
         <w:spacing w:line="400" w:lineRule="exact"/>
-        <w:jc w:val="left"/>
+        <w:jc w:val="both"/>
         <w:textAlignment w:val="auto"/>
         <w:rPr>
-          <w:rFonts w:asciiTheme="minorEastAsia" w:hAnsiTheme="minorEastAsia" w:eastAsiaTheme="minorEastAsia"/>
-          <w:bCs/>
-          <w:sz w:val="24"/>
-          <w:szCs w:val="24"/>
-        </w:rPr>
-      </w:pPr>
-    </w:p>
-    <w:p>
-      <w:pPr>
-        <w:numPr>
-          <w:ilvl w:val="0"/>
-          <w:numId w:val="4"/>
-        </w:numPr>
-        <w:jc w:val="left"/>
-        <w:rPr>
-          <w:rFonts w:hint="eastAsia"/>
-          <w:b/>
-          <w:sz w:val="28"/>
-          <w:szCs w:val="28"/>
-        </w:rPr>
-      </w:pPr>
-      <w:r>
-        <w:rPr>
-          <w:rFonts w:hint="eastAsia"/>
-          <w:b/>
-          <w:sz w:val="28"/>
-          <w:szCs w:val="28"/>
-        </w:rPr>
-        <w:t>实验结果与数据</w:t>
-      </w:r>
-    </w:p>
-    <w:p>
-      <w:pPr>
-        <w:jc w:val="left"/>
-        <w:rPr>
-          <w:rFonts w:hint="eastAsia"/>
-          <w:b/>
-          <w:sz w:val="28"/>
-          <w:szCs w:val="28"/>
-        </w:rPr>
-      </w:pPr>
-    </w:p>
-    <w:p>
-      <w:pPr>
-        <w:jc w:val="left"/>
-        <w:rPr>
-          <w:rFonts w:hint="eastAsia"/>
-          <w:b/>
-          <w:sz w:val="28"/>
-          <w:szCs w:val="28"/>
-        </w:rPr>
-      </w:pPr>
-    </w:p>
-    <w:p>
-      <w:pPr>
-        <w:numPr>
-          <w:ilvl w:val="0"/>
-          <w:numId w:val="4"/>
-        </w:numPr>
-        <w:ind w:left="0" w:leftChars="0" w:firstLine="0" w:firstLineChars="0"/>
-        <w:jc w:val="left"/>
-        <w:rPr>
-          <w:rFonts w:hint="eastAsia"/>
-          <w:b/>
-          <w:sz w:val="28"/>
-          <w:szCs w:val="28"/>
-        </w:rPr>
-      </w:pPr>
-      <w:r>
-        <w:rPr>
-          <w:rFonts w:hint="eastAsia"/>
-          <w:b/>
-          <w:sz w:val="28"/>
-          <w:szCs w:val="28"/>
-        </w:rPr>
-        <w:t>实验思考题</w:t>
-      </w:r>
+          <w:rFonts w:hint="default" w:ascii="宋体" w:hAnsi="宋体" w:cs="宋体"/>
+          <w:sz w:val="24"/>
+          <w:szCs w:val="24"/>
+          <w:lang w:val="en-US" w:eastAsia="zh-CN"/>
+        </w:rPr>
+      </w:pPr>
     </w:p>
     <w:p>
       <w:pPr>
@@ -3479,6 +3471,10 @@
         <w:keepLines w:val="0"/>
         <w:pageBreakBefore w:val="0"/>
         <w:widowControl w:val="0"/>
+        <w:numPr>
+          <w:ilvl w:val="0"/>
+          <w:numId w:val="0"/>
+        </w:numPr>
         <w:kinsoku/>
         <w:wordWrap/>
         <w:overflowPunct/>
@@ -3489,23 +3485,53 @@
         <w:adjustRightInd/>
         <w:snapToGrid/>
         <w:spacing w:line="400" w:lineRule="exact"/>
-        <w:ind w:firstLine="480" w:firstLineChars="200"/>
+        <w:jc w:val="both"/>
         <w:textAlignment w:val="auto"/>
         <w:rPr>
-          <w:rFonts w:hint="default" w:ascii="宋体" w:hAnsi="宋体" w:eastAsia="宋体" w:cs="宋体"/>
-          <w:sz w:val="24"/>
-          <w:szCs w:val="24"/>
-          <w:lang w:val="en-US" w:eastAsia="zh-CN"/>
-        </w:rPr>
-      </w:pPr>
-      <w:r>
-        <w:rPr>
-          <w:rFonts w:hint="eastAsia" w:ascii="宋体" w:hAnsi="宋体" w:cs="宋体"/>
-          <w:sz w:val="24"/>
-          <w:szCs w:val="24"/>
-          <w:lang w:val="en-US" w:eastAsia="zh-CN"/>
-        </w:rPr>
-        <w:t>1.为什么HTTP不保持与客户端的TCP连接。</w:t>
+          <w:rFonts w:hint="default" w:ascii="宋体" w:hAnsi="宋体" w:cs="宋体"/>
+          <w:sz w:val="24"/>
+          <w:szCs w:val="24"/>
+          <w:lang w:val="en-US" w:eastAsia="zh-CN"/>
+        </w:rPr>
+      </w:pPr>
+    </w:p>
+    <w:p>
+      <w:pPr>
+        <w:keepNext w:val="0"/>
+        <w:keepLines w:val="0"/>
+        <w:pageBreakBefore w:val="0"/>
+        <w:widowControl w:val="0"/>
+        <w:numPr>
+          <w:ilvl w:val="0"/>
+          <w:numId w:val="0"/>
+        </w:numPr>
+        <w:kinsoku/>
+        <w:wordWrap/>
+        <w:overflowPunct/>
+        <w:topLinePunct w:val="0"/>
+        <w:autoSpaceDE/>
+        <w:autoSpaceDN/>
+        <w:bidi w:val="0"/>
+        <w:adjustRightInd/>
+        <w:snapToGrid/>
+        <w:spacing w:line="400" w:lineRule="exact"/>
+        <w:jc w:val="both"/>
+        <w:textAlignment w:val="auto"/>
+        <w:rPr>
+          <w:rFonts w:hint="default" w:ascii="宋体" w:hAnsi="宋体" w:cs="宋体"/>
+          <w:sz w:val="24"/>
+          <w:szCs w:val="24"/>
+          <w:lang w:val="en-US" w:eastAsia="zh-CN"/>
+        </w:rPr>
+      </w:pPr>
+      <w:r>
+        <w:rPr>
+          <w:rFonts w:hint="eastAsia" w:ascii="宋体" w:hAnsi="宋体" w:cs="宋体"/>
+          <w:sz w:val="24"/>
+          <w:szCs w:val="24"/>
+          <w:lang w:val="en-US" w:eastAsia="zh-CN"/>
+        </w:rPr>
+        <w:t xml:space="preserve">     2.一个主页是否只有一个连接。</w:t>
       </w:r>
     </w:p>
     <w:sectPr>
@@ -3669,6 +3695,22 @@
     </w:lvl>
   </w:abstractNum>
   <w:abstractNum w:abstractNumId="3">
+    <w:nsid w:val="3069515B"/>
+    <w:multiLevelType w:val="singleLevel"/>
+    <w:tmpl w:val="3069515B"/>
+    <w:lvl w:ilvl="0" w:tentative="0">
+      <w:start w:val="1"/>
+      <w:numFmt w:val="decimal"/>
+      <w:lvlText w:val="%1."/>
+      <w:lvlJc w:val="left"/>
+      <w:pPr>
+        <w:tabs>
+          <w:tab w:val="left" w:pos="312"/>
+        </w:tabs>
+      </w:pPr>
+    </w:lvl>
+  </w:abstractNum>
+  <w:abstractNum w:abstractNumId="4">
     <w:nsid w:val="58A512E8"/>
     <w:multiLevelType w:val="singleLevel"/>
     <w:tmpl w:val="58A512E8"/>
@@ -3693,6 +3735,9 @@
     <w:abstractNumId w:val="0"/>
   </w:num>
   <w:num w:numId="4">
+    <w:abstractNumId w:val="4"/>
+  </w:num>
+  <w:num w:numId="5">
     <w:abstractNumId w:val="3"/>
   </w:num>
 </w:numbering>
